--- a/Historias de usuario Stratos Agein.docx
+++ b/Historias de usuario Stratos Agein.docx
@@ -3,18 +3,51 @@
 <w:document xmlns:wpc="http://schemas.microsoft.com/office/word/2010/wordprocessingCanvas" xmlns:mc="http://schemas.openxmlformats.org/markup-compatibility/2006" xmlns:o="urn:schemas-microsoft-com:office:office" xmlns:r="http://schemas.openxmlformats.org/officeDocument/2006/relationships" xmlns:m="http://schemas.openxmlformats.org/officeDocument/2006/math" xmlns:v="urn:schemas-microsoft-com:vml" xmlns:wp14="http://schemas.microsoft.com/office/word/2010/wordprocessingDrawing" xmlns:wp="http://schemas.openxmlformats.org/drawingml/2006/wordprocessingDrawing" xmlns:w10="urn:schemas-microsoft-com:office:word" xmlns:w="http://schemas.openxmlformats.org/wordprocessingml/2006/main" xmlns:w14="http://schemas.microsoft.com/office/word/2010/wordml" xmlns:w15="http://schemas.microsoft.com/office/word/2012/wordml" xmlns:wpg="http://schemas.microsoft.com/office/word/2010/wordprocessingGroup" xmlns:wpi="http://schemas.microsoft.com/office/word/2010/wordprocessingInk" xmlns:wne="http://schemas.microsoft.com/office/word/2006/wordml" xmlns:wps="http://schemas.microsoft.com/office/word/2010/wordprocessingShape" mc:Ignorable="w14 w15 wp14">
   <w:body>
     <w:p>
+      <w:pPr>
+        <w:pStyle w:val="Ttulo1"/>
+        <w:jc w:val="center"/>
+      </w:pPr>
       <w:r>
-        <w:t>Historias de usuario Stratos Agein S.A.S.</w:t>
+        <w:t xml:space="preserve">Historias de usuario </w:t>
+      </w:r>
+      <w:r>
+        <w:t>Plataforma ∑</w:t>
+      </w:r>
+      <w:proofErr w:type="spellStart"/>
+      <w:r>
+        <w:t>igma</w:t>
+      </w:r>
+      <w:proofErr w:type="spellEnd"/>
+    </w:p>
+    <w:p/>
+    <w:p>
+      <w:r>
+        <w:t>A lo largo de este proyecto se definieron varias etapas para llevar a cabo el desarrollo de la plataforma que va a usar el cliente</w:t>
+      </w:r>
+      <w:r>
+        <w:t xml:space="preserve"> (Stratos Agein S.A.S.)</w:t>
+      </w:r>
+      <w:r>
+        <w:t>, en el cual durante la primera fase se definieron los requerimientos mínimos para h</w:t>
+      </w:r>
+      <w:r>
+        <w:t>acer la versión 1.0</w:t>
+      </w:r>
+      <w:r>
+        <w:t xml:space="preserve"> de dicha plataforma.</w:t>
       </w:r>
     </w:p>
     <w:p>
       <w:r>
-        <w:t>A lo largo de este proyecto se definieron varias etapas para llevar a cabo el desarrollo de la plataforma que va a usar el cliente, en el cual durante la primera fase se definieron los requerimientos mínimos para hacer la versión 0.1 de dicha plataforma.</w:t>
+        <w:t xml:space="preserve">Cabe mencionar que estas historias de usuario no se </w:t>
       </w:r>
-    </w:p>
-    <w:p>
       <w:r>
-        <w:t>Cabe mencionar que estas historias de usuario no se documentan en su totalidad para finalizar el proyecto, para dicho fin se generará un nuevo documento.</w:t>
+        <w:t>encuentran completas ni comprenden todo el proyecto que se va a realizar</w:t>
+      </w:r>
+      <w:bookmarkStart w:id="0" w:name="_GoBack"/>
+      <w:bookmarkEnd w:id="0"/>
+      <w:r>
+        <w:t>, para dicho fin se generará un nuevo documento.</w:t>
       </w:r>
     </w:p>
     <w:p>
@@ -984,7 +1017,14 @@
               <w:rPr>
                 <w:lang w:val="es-CO"/>
               </w:rPr>
-              <w:t>Se debe generar un canal de confirmación de correo electrónico para otorgar otro nivel de seguridad a la aplicación.</w:t>
+              <w:t xml:space="preserve">Se debe generar un canal de confirmación de correo electrónico para otorgar otro nivel de seguridad </w:t>
+            </w:r>
+            <w:r>
+              <w:rPr>
+                <w:lang w:val="es-CO"/>
+              </w:rPr>
+              <w:lastRenderedPageBreak/>
+              <w:t>a la aplicación.</w:t>
             </w:r>
           </w:p>
         </w:tc>
@@ -1011,6 +1051,7 @@
               <w:rPr>
                 <w:lang w:val="es-CO"/>
               </w:rPr>
+              <w:lastRenderedPageBreak/>
               <w:t>1</w:t>
             </w:r>
           </w:p>
@@ -1054,7 +1095,6 @@
               <w:rPr>
                 <w:lang w:val="es-CO"/>
               </w:rPr>
-              <w:lastRenderedPageBreak/>
               <w:t>MÓDULO DE ADMINISTRACIÓN</w:t>
             </w:r>
           </w:p>
@@ -2091,7 +2131,15 @@
                 <w:b w:val="0"/>
                 <w:lang w:val="es-CO"/>
               </w:rPr>
-              <w:t>Identificador de la historia</w:t>
+              <w:t xml:space="preserve">Identificador </w:t>
+            </w:r>
+            <w:r>
+              <w:rPr>
+                <w:b w:val="0"/>
+                <w:lang w:val="es-CO"/>
+              </w:rPr>
+              <w:lastRenderedPageBreak/>
+              <w:t>de la historia</w:t>
             </w:r>
           </w:p>
         </w:tc>
@@ -2120,6 +2168,7 @@
                 <w:b/>
                 <w:lang w:val="es-CO"/>
               </w:rPr>
+              <w:lastRenderedPageBreak/>
               <w:t>Rol</w:t>
             </w:r>
           </w:p>
@@ -2207,7 +2256,15 @@
                 <w:b/>
                 <w:lang w:val="es-CO"/>
               </w:rPr>
-              <w:t>Estimación (horas)</w:t>
+              <w:t xml:space="preserve">Estimación </w:t>
+            </w:r>
+            <w:r>
+              <w:rPr>
+                <w:b/>
+                <w:lang w:val="es-CO"/>
+              </w:rPr>
+              <w:lastRenderedPageBreak/>
+              <w:t>(horas)</w:t>
             </w:r>
           </w:p>
         </w:tc>
@@ -2236,6 +2293,7 @@
               <w:rPr>
                 <w:lang w:val="es-CO"/>
               </w:rPr>
+              <w:lastRenderedPageBreak/>
               <w:t>7</w:t>
             </w:r>
           </w:p>
@@ -2290,14 +2348,7 @@
               <w:rPr>
                 <w:lang w:val="es-CO"/>
               </w:rPr>
-              <w:t xml:space="preserve">Se debe tener todos los </w:t>
-            </w:r>
-            <w:r>
-              <w:rPr>
-                <w:lang w:val="es-CO"/>
-              </w:rPr>
-              <w:lastRenderedPageBreak/>
-              <w:t xml:space="preserve">formularios necesarios para poder generar el Balance </w:t>
+              <w:t xml:space="preserve">Se debe tener todos los formularios necesarios para poder generar el Balance </w:t>
             </w:r>
             <w:proofErr w:type="spellStart"/>
             <w:r>
@@ -2338,15 +2389,7 @@
               <w:rPr>
                 <w:lang w:val="es-CO"/>
               </w:rPr>
-              <w:lastRenderedPageBreak/>
-              <w:t xml:space="preserve">Se cuenta con </w:t>
-            </w:r>
-            <w:r>
-              <w:rPr>
-                <w:lang w:val="es-CO"/>
-              </w:rPr>
-              <w:lastRenderedPageBreak/>
-              <w:t xml:space="preserve">todos los formularios para generar la información del BSC (Balance </w:t>
+              <w:t xml:space="preserve">Se cuenta con todos los formularios para generar la información del BSC (Balance </w:t>
             </w:r>
             <w:proofErr w:type="spellStart"/>
             <w:r>
@@ -2387,7 +2430,6 @@
               <w:rPr>
                 <w:lang w:val="es-CO"/>
               </w:rPr>
-              <w:lastRenderedPageBreak/>
               <w:t>1</w:t>
             </w:r>
           </w:p>
@@ -2775,6 +2817,12 @@
               </w:rPr>
               <w:t>CONSULTAR</w:t>
             </w:r>
+            <w:r>
+              <w:rPr>
+                <w:lang w:val="es-CO"/>
+              </w:rPr>
+              <w:t xml:space="preserve"> INDICADORES</w:t>
+            </w:r>
           </w:p>
         </w:tc>
       </w:tr>
@@ -3354,7 +3402,14 @@
               <w:rPr>
                 <w:lang w:val="es-CO"/>
               </w:rPr>
-              <w:t xml:space="preserve"> ver la lista de todos los Balance </w:t>
+              <w:t xml:space="preserve"> ver la </w:t>
+            </w:r>
+            <w:r>
+              <w:rPr>
+                <w:lang w:val="es-CO"/>
+              </w:rPr>
+              <w:lastRenderedPageBreak/>
+              <w:t xml:space="preserve">lista de todos los Balance </w:t>
             </w:r>
             <w:proofErr w:type="spellStart"/>
             <w:r>
@@ -3368,14 +3423,7 @@
               <w:rPr>
                 <w:lang w:val="es-CO"/>
               </w:rPr>
-              <w:t xml:space="preserve">, donde se muestra la </w:t>
-            </w:r>
-            <w:r>
-              <w:rPr>
-                <w:lang w:val="es-CO"/>
-              </w:rPr>
-              <w:lastRenderedPageBreak/>
-              <w:t>relación entre Objetivo, Indicador y fórmula. Así mismo se puede ver el detalle de los valores que tienen las variables, tanto el resultado como el valor de la meta y finalmente el semáforo indicando si se cumplió o no el objetivo.</w:t>
+              <w:t>, donde se muestra la relación entre Objetivo, Indicador y fórmula. Así mismo se puede ver el detalle de los valores que tienen las variables, tanto el resultado como el valor de la meta y finalmente el semáforo indicando si se cumplió o no el objetivo.</w:t>
             </w:r>
             <w:r>
               <w:rPr>
@@ -3409,14 +3457,14 @@
                 <w:lang w:val="es-CO"/>
               </w:rPr>
               <w:lastRenderedPageBreak/>
-              <w:t xml:space="preserve">Se creará la vista con todos los BSC y se podrá visualizar </w:t>
+              <w:t xml:space="preserve">Se creará la vista </w:t>
             </w:r>
             <w:r>
               <w:rPr>
                 <w:lang w:val="es-CO"/>
               </w:rPr>
               <w:lastRenderedPageBreak/>
-              <w:t>el semáforo de una manera más gráfica, demostrando el motivo del resultado.</w:t>
+              <w:t>con todos los BSC y se podrá visualizar el semáforo de una manera más gráfica, demostrando el motivo del resultado.</w:t>
             </w:r>
           </w:p>
         </w:tc>
@@ -3726,7 +3774,7 @@
               <w:rPr>
                 <w:lang w:val="es-CO"/>
               </w:rPr>
-              <w:t>En esta vista se requiere ver todo el detalle de del indicador seleccionado en la historia de usuario 10, adicional a esto se requiere poder visualizar una gráfica donde se represente el resultado vs. Meta y el resultado del semáforo en varios meses. Ver anexo 4</w:t>
+              <w:t>En esta vista se requiere ver todo el detalle del indicador seleccionado en la historia de usuario 10, adicional a esto se requiere poder visualizar una gráfica donde se represente el resultado vs. Meta y el resultado del semáforo en varios meses. Ver anexo 4</w:t>
             </w:r>
           </w:p>
         </w:tc>
@@ -4004,6 +4052,12 @@
               </w:rPr>
               <w:t>1</w:t>
             </w:r>
+            <w:r>
+              <w:rPr>
+                <w:lang w:val="es-CO"/>
+              </w:rPr>
+              <w:t>2</w:t>
+            </w:r>
           </w:p>
         </w:tc>
         <w:tc>
@@ -4332,7 +4386,14 @@
               <w:rPr>
                 <w:lang w:val="es-CO"/>
               </w:rPr>
+              <w:lastRenderedPageBreak/>
               <w:t>1</w:t>
+            </w:r>
+            <w:r>
+              <w:rPr>
+                <w:lang w:val="es-CO"/>
+              </w:rPr>
+              <w:t>3</w:t>
             </w:r>
           </w:p>
         </w:tc>
@@ -4386,14 +4447,7 @@
               <w:rPr>
                 <w:lang w:val="es-CO"/>
               </w:rPr>
-              <w:t xml:space="preserve">Se requiere mostrar una gráfica tipo diamante, donde se muestre </w:t>
-            </w:r>
-            <w:r>
-              <w:rPr>
-                <w:lang w:val="es-CO"/>
-              </w:rPr>
-              <w:lastRenderedPageBreak/>
-              <w:t>el cumplimiento del indicador respecto a la perspectiva. Ver anexo 6.</w:t>
+              <w:t>Se requiere mostrar una gráfica tipo diamante, donde se muestre el cumplimiento del indicador respecto a la perspectiva. Ver anexo 6.</w:t>
             </w:r>
           </w:p>
         </w:tc>
@@ -4420,15 +4474,7 @@
               <w:rPr>
                 <w:lang w:val="es-CO"/>
               </w:rPr>
-              <w:lastRenderedPageBreak/>
-              <w:t xml:space="preserve">Se creará una vista donde se podrá </w:t>
-            </w:r>
-            <w:r>
-              <w:rPr>
-                <w:lang w:val="es-CO"/>
-              </w:rPr>
-              <w:lastRenderedPageBreak/>
-              <w:t>visualizar todos los datos del indicador relacionados al cumplimiento y la perspectiva que tiene.</w:t>
+              <w:t>Se creará una vista donde se podrá visualizar todos los datos del indicador relacionados al cumplimiento y la perspectiva que tiene.</w:t>
             </w:r>
           </w:p>
         </w:tc>
@@ -4455,7 +4501,6 @@
               <w:rPr>
                 <w:lang w:val="es-CO"/>
               </w:rPr>
-              <w:lastRenderedPageBreak/>
               <w:t>1</w:t>
             </w:r>
           </w:p>
@@ -4680,6 +4725,12 @@
               </w:rPr>
               <w:t>1</w:t>
             </w:r>
+            <w:r>
+              <w:rPr>
+                <w:lang w:val="es-CO"/>
+              </w:rPr>
+              <w:t>4</w:t>
+            </w:r>
           </w:p>
         </w:tc>
         <w:tc>
@@ -4845,6 +4896,12 @@
               </w:rPr>
               <w:t>ANÁLISIS HECHO CAUSA ACCIÓN</w:t>
             </w:r>
+            <w:r>
+              <w:rPr>
+                <w:lang w:val="es-CO"/>
+              </w:rPr>
+              <w:t xml:space="preserve"> (HCA)</w:t>
+            </w:r>
           </w:p>
         </w:tc>
       </w:tr>
@@ -5024,6 +5081,12 @@
               </w:rPr>
               <w:t>1</w:t>
             </w:r>
+            <w:r>
+              <w:rPr>
+                <w:lang w:val="es-CO"/>
+              </w:rPr>
+              <w:t>5</w:t>
+            </w:r>
           </w:p>
         </w:tc>
         <w:tc>
@@ -5072,8 +5135,12 @@
                 <w:lang w:val="es-CO"/>
               </w:rPr>
             </w:pPr>
-            <w:bookmarkStart w:id="0" w:name="_GoBack"/>
-            <w:bookmarkEnd w:id="0"/>
+            <w:r>
+              <w:rPr>
+                <w:lang w:val="es-CO"/>
+              </w:rPr>
+              <w:t>Se requiere crear una vista para crear un análisis de HCA, donde se podrá visualizar un formulario para crear un HCA. Además se podrán visualizar todos los HCA, es importante poder crear todas las operaciones CRUD.</w:t>
+            </w:r>
           </w:p>
         </w:tc>
         <w:tc>
@@ -5095,6 +5162,12 @@
                 <w:lang w:val="es-CO"/>
               </w:rPr>
             </w:pPr>
+            <w:r>
+              <w:rPr>
+                <w:lang w:val="es-CO"/>
+              </w:rPr>
+              <w:t>Se creará la vista y el formulario necesario para poder crear todas las operaciones necesarias.</w:t>
+            </w:r>
           </w:p>
         </w:tc>
         <w:tc>
@@ -5126,6 +5199,8 @@
         </w:tc>
       </w:tr>
     </w:tbl>
+    <w:p/>
+    <w:p/>
     <w:p/>
     <w:tbl>
       <w:tblPr>
@@ -5445,643 +5520,10 @@
       </w:tr>
     </w:tbl>
     <w:p/>
-    <w:tbl>
-      <w:tblPr>
-        <w:tblStyle w:val="Tabladecuadrcula41"/>
-        <w:tblW w:w="9322" w:type="dxa"/>
-        <w:tblInd w:w="0" w:type="dxa"/>
-        <w:tblLook w:val="04A0" w:firstRow="1" w:lastRow="0" w:firstColumn="1" w:lastColumn="0" w:noHBand="0" w:noVBand="1"/>
-      </w:tblPr>
-      <w:tblGrid>
-        <w:gridCol w:w="1446"/>
-        <w:gridCol w:w="1195"/>
-        <w:gridCol w:w="3192"/>
-        <w:gridCol w:w="1949"/>
-        <w:gridCol w:w="1540"/>
-      </w:tblGrid>
-      <w:tr>
-        <w:trPr>
-          <w:cnfStyle w:val="100000000000" w:firstRow="1" w:lastRow="0" w:firstColumn="0" w:lastColumn="0" w:oddVBand="0" w:evenVBand="0" w:oddHBand="0" w:evenHBand="0" w:firstRowFirstColumn="0" w:firstRowLastColumn="0" w:lastRowFirstColumn="0" w:lastRowLastColumn="0"/>
-        </w:trPr>
-        <w:tc>
-          <w:tcPr>
-            <w:cnfStyle w:val="001000000000" w:firstRow="0" w:lastRow="0" w:firstColumn="1" w:lastColumn="0" w:oddVBand="0" w:evenVBand="0" w:oddHBand="0" w:evenHBand="0" w:firstRowFirstColumn="0" w:firstRowLastColumn="0" w:lastRowFirstColumn="0" w:lastRowLastColumn="0"/>
-            <w:tcW w:w="9322" w:type="dxa"/>
-            <w:gridSpan w:val="5"/>
-            <w:hideMark/>
-          </w:tcPr>
-          <w:p>
-            <w:pPr>
-              <w:jc w:val="center"/>
-              <w:rPr>
-                <w:lang w:val="es-CO"/>
-              </w:rPr>
-            </w:pPr>
-            <w:r>
-              <w:rPr>
-                <w:lang w:val="es-CO"/>
-              </w:rPr>
-              <w:t>TITULO</w:t>
-            </w:r>
-          </w:p>
-        </w:tc>
-      </w:tr>
-      <w:tr>
-        <w:trPr>
-          <w:cnfStyle w:val="000000100000" w:firstRow="0" w:lastRow="0" w:firstColumn="0" w:lastColumn="0" w:oddVBand="0" w:evenVBand="0" w:oddHBand="1" w:evenHBand="0" w:firstRowFirstColumn="0" w:firstRowLastColumn="0" w:lastRowFirstColumn="0" w:lastRowLastColumn="0"/>
-        </w:trPr>
-        <w:tc>
-          <w:tcPr>
-            <w:cnfStyle w:val="001000000000" w:firstRow="0" w:lastRow="0" w:firstColumn="1" w:lastColumn="0" w:oddVBand="0" w:evenVBand="0" w:oddHBand="0" w:evenHBand="0" w:firstRowFirstColumn="0" w:firstRowLastColumn="0" w:lastRowFirstColumn="0" w:lastRowLastColumn="0"/>
-            <w:tcW w:w="1446" w:type="dxa"/>
-            <w:tcBorders>
-              <w:top w:val="single" w:sz="4" w:space="0" w:color="666666" w:themeColor="text1" w:themeTint="99"/>
-              <w:left w:val="single" w:sz="4" w:space="0" w:color="666666" w:themeColor="text1" w:themeTint="99"/>
-              <w:bottom w:val="single" w:sz="4" w:space="0" w:color="666666" w:themeColor="text1" w:themeTint="99"/>
-              <w:right w:val="single" w:sz="4" w:space="0" w:color="666666" w:themeColor="text1" w:themeTint="99"/>
-            </w:tcBorders>
-            <w:hideMark/>
-          </w:tcPr>
-          <w:p>
-            <w:pPr>
-              <w:jc w:val="center"/>
-              <w:rPr>
-                <w:b w:val="0"/>
-                <w:lang w:val="es-CO"/>
-              </w:rPr>
-            </w:pPr>
-            <w:r>
-              <w:rPr>
-                <w:b w:val="0"/>
-                <w:lang w:val="es-CO"/>
-              </w:rPr>
-              <w:t>Identificador de la historia</w:t>
-            </w:r>
-          </w:p>
-        </w:tc>
-        <w:tc>
-          <w:tcPr>
-            <w:tcW w:w="1195" w:type="dxa"/>
-            <w:tcBorders>
-              <w:top w:val="single" w:sz="4" w:space="0" w:color="666666" w:themeColor="text1" w:themeTint="99"/>
-              <w:left w:val="single" w:sz="4" w:space="0" w:color="666666" w:themeColor="text1" w:themeTint="99"/>
-              <w:bottom w:val="single" w:sz="4" w:space="0" w:color="666666" w:themeColor="text1" w:themeTint="99"/>
-              <w:right w:val="single" w:sz="4" w:space="0" w:color="666666" w:themeColor="text1" w:themeTint="99"/>
-            </w:tcBorders>
-            <w:hideMark/>
-          </w:tcPr>
-          <w:p>
-            <w:pPr>
-              <w:jc w:val="center"/>
-              <w:cnfStyle w:val="000000100000" w:firstRow="0" w:lastRow="0" w:firstColumn="0" w:lastColumn="0" w:oddVBand="0" w:evenVBand="0" w:oddHBand="1" w:evenHBand="0" w:firstRowFirstColumn="0" w:firstRowLastColumn="0" w:lastRowFirstColumn="0" w:lastRowLastColumn="0"/>
-              <w:rPr>
-                <w:b/>
-                <w:lang w:val="es-CO"/>
-              </w:rPr>
-            </w:pPr>
-            <w:r>
-              <w:rPr>
-                <w:b/>
-                <w:lang w:val="es-CO"/>
-              </w:rPr>
-              <w:t>Rol</w:t>
-            </w:r>
-          </w:p>
-        </w:tc>
-        <w:tc>
-          <w:tcPr>
-            <w:tcW w:w="3192" w:type="dxa"/>
-            <w:tcBorders>
-              <w:top w:val="single" w:sz="4" w:space="0" w:color="666666" w:themeColor="text1" w:themeTint="99"/>
-              <w:left w:val="single" w:sz="4" w:space="0" w:color="666666" w:themeColor="text1" w:themeTint="99"/>
-              <w:bottom w:val="single" w:sz="4" w:space="0" w:color="666666" w:themeColor="text1" w:themeTint="99"/>
-              <w:right w:val="single" w:sz="4" w:space="0" w:color="666666" w:themeColor="text1" w:themeTint="99"/>
-            </w:tcBorders>
-            <w:hideMark/>
-          </w:tcPr>
-          <w:p>
-            <w:pPr>
-              <w:jc w:val="center"/>
-              <w:cnfStyle w:val="000000100000" w:firstRow="0" w:lastRow="0" w:firstColumn="0" w:lastColumn="0" w:oddVBand="0" w:evenVBand="0" w:oddHBand="1" w:evenHBand="0" w:firstRowFirstColumn="0" w:firstRowLastColumn="0" w:lastRowFirstColumn="0" w:lastRowLastColumn="0"/>
-              <w:rPr>
-                <w:b/>
-                <w:lang w:val="es-CO"/>
-              </w:rPr>
-            </w:pPr>
-            <w:r>
-              <w:rPr>
-                <w:b/>
-                <w:lang w:val="es-CO"/>
-              </w:rPr>
-              <w:t>Característica/Funcionalidad</w:t>
-            </w:r>
-          </w:p>
-        </w:tc>
-        <w:tc>
-          <w:tcPr>
-            <w:tcW w:w="1949" w:type="dxa"/>
-            <w:tcBorders>
-              <w:top w:val="single" w:sz="4" w:space="0" w:color="666666" w:themeColor="text1" w:themeTint="99"/>
-              <w:left w:val="single" w:sz="4" w:space="0" w:color="666666" w:themeColor="text1" w:themeTint="99"/>
-              <w:bottom w:val="single" w:sz="4" w:space="0" w:color="666666" w:themeColor="text1" w:themeTint="99"/>
-              <w:right w:val="single" w:sz="4" w:space="0" w:color="666666" w:themeColor="text1" w:themeTint="99"/>
-            </w:tcBorders>
-            <w:hideMark/>
-          </w:tcPr>
-          <w:p>
-            <w:pPr>
-              <w:jc w:val="center"/>
-              <w:cnfStyle w:val="000000100000" w:firstRow="0" w:lastRow="0" w:firstColumn="0" w:lastColumn="0" w:oddVBand="0" w:evenVBand="0" w:oddHBand="1" w:evenHBand="0" w:firstRowFirstColumn="0" w:firstRowLastColumn="0" w:lastRowFirstColumn="0" w:lastRowLastColumn="0"/>
-              <w:rPr>
-                <w:b/>
-                <w:lang w:val="es-CO"/>
-              </w:rPr>
-            </w:pPr>
-            <w:r>
-              <w:rPr>
-                <w:b/>
-                <w:lang w:val="es-CO"/>
-              </w:rPr>
-              <w:t>Razón/Resultado</w:t>
-            </w:r>
-          </w:p>
-        </w:tc>
-        <w:tc>
-          <w:tcPr>
-            <w:tcW w:w="1540" w:type="dxa"/>
-            <w:tcBorders>
-              <w:top w:val="single" w:sz="4" w:space="0" w:color="666666" w:themeColor="text1" w:themeTint="99"/>
-              <w:left w:val="single" w:sz="4" w:space="0" w:color="666666" w:themeColor="text1" w:themeTint="99"/>
-              <w:bottom w:val="single" w:sz="4" w:space="0" w:color="666666" w:themeColor="text1" w:themeTint="99"/>
-              <w:right w:val="single" w:sz="4" w:space="0" w:color="666666" w:themeColor="text1" w:themeTint="99"/>
-            </w:tcBorders>
-            <w:hideMark/>
-          </w:tcPr>
-          <w:p>
-            <w:pPr>
-              <w:jc w:val="center"/>
-              <w:cnfStyle w:val="000000100000" w:firstRow="0" w:lastRow="0" w:firstColumn="0" w:lastColumn="0" w:oddVBand="0" w:evenVBand="0" w:oddHBand="1" w:evenHBand="0" w:firstRowFirstColumn="0" w:firstRowLastColumn="0" w:lastRowFirstColumn="0" w:lastRowLastColumn="0"/>
-              <w:rPr>
-                <w:b/>
-                <w:lang w:val="es-CO"/>
-              </w:rPr>
-            </w:pPr>
-            <w:r>
-              <w:rPr>
-                <w:b/>
-                <w:lang w:val="es-CO"/>
-              </w:rPr>
-              <w:t>Estimación (horas)</w:t>
-            </w:r>
-          </w:p>
-        </w:tc>
-      </w:tr>
-      <w:tr>
-        <w:tc>
-          <w:tcPr>
-            <w:cnfStyle w:val="001000000000" w:firstRow="0" w:lastRow="0" w:firstColumn="1" w:lastColumn="0" w:oddVBand="0" w:evenVBand="0" w:oddHBand="0" w:evenHBand="0" w:firstRowFirstColumn="0" w:firstRowLastColumn="0" w:lastRowFirstColumn="0" w:lastRowLastColumn="0"/>
-            <w:tcW w:w="1446" w:type="dxa"/>
-            <w:tcBorders>
-              <w:top w:val="single" w:sz="4" w:space="0" w:color="666666" w:themeColor="text1" w:themeTint="99"/>
-              <w:left w:val="single" w:sz="4" w:space="0" w:color="666666" w:themeColor="text1" w:themeTint="99"/>
-              <w:bottom w:val="single" w:sz="4" w:space="0" w:color="666666" w:themeColor="text1" w:themeTint="99"/>
-              <w:right w:val="single" w:sz="4" w:space="0" w:color="666666" w:themeColor="text1" w:themeTint="99"/>
-            </w:tcBorders>
-            <w:hideMark/>
-          </w:tcPr>
-          <w:p>
-            <w:pPr>
-              <w:jc w:val="center"/>
-              <w:rPr>
-                <w:lang w:val="es-CO"/>
-              </w:rPr>
-            </w:pPr>
-            <w:r>
-              <w:rPr>
-                <w:lang w:val="es-CO"/>
-              </w:rPr>
-              <w:t>1</w:t>
-            </w:r>
-          </w:p>
-        </w:tc>
-        <w:tc>
-          <w:tcPr>
-            <w:tcW w:w="1195" w:type="dxa"/>
-            <w:tcBorders>
-              <w:top w:val="single" w:sz="4" w:space="0" w:color="666666" w:themeColor="text1" w:themeTint="99"/>
-              <w:left w:val="single" w:sz="4" w:space="0" w:color="666666" w:themeColor="text1" w:themeTint="99"/>
-              <w:bottom w:val="single" w:sz="4" w:space="0" w:color="666666" w:themeColor="text1" w:themeTint="99"/>
-              <w:right w:val="single" w:sz="4" w:space="0" w:color="666666" w:themeColor="text1" w:themeTint="99"/>
-            </w:tcBorders>
-            <w:hideMark/>
-          </w:tcPr>
-          <w:p>
-            <w:pPr>
-              <w:jc w:val="center"/>
-              <w:cnfStyle w:val="000000000000" w:firstRow="0" w:lastRow="0" w:firstColumn="0" w:lastColumn="0" w:oddVBand="0" w:evenVBand="0" w:oddHBand="0" w:evenHBand="0" w:firstRowFirstColumn="0" w:firstRowLastColumn="0" w:lastRowFirstColumn="0" w:lastRowLastColumn="0"/>
-              <w:rPr>
-                <w:lang w:val="es-CO"/>
-              </w:rPr>
-            </w:pPr>
-            <w:r>
-              <w:rPr>
-                <w:lang w:val="es-CO"/>
-              </w:rPr>
-              <w:t xml:space="preserve">Usuario </w:t>
-            </w:r>
-          </w:p>
-        </w:tc>
-        <w:tc>
-          <w:tcPr>
-            <w:tcW w:w="3192" w:type="dxa"/>
-            <w:tcBorders>
-              <w:top w:val="single" w:sz="4" w:space="0" w:color="666666" w:themeColor="text1" w:themeTint="99"/>
-              <w:left w:val="single" w:sz="4" w:space="0" w:color="666666" w:themeColor="text1" w:themeTint="99"/>
-              <w:bottom w:val="single" w:sz="4" w:space="0" w:color="666666" w:themeColor="text1" w:themeTint="99"/>
-              <w:right w:val="single" w:sz="4" w:space="0" w:color="666666" w:themeColor="text1" w:themeTint="99"/>
-            </w:tcBorders>
-            <w:hideMark/>
-          </w:tcPr>
-          <w:p>
-            <w:pPr>
-              <w:jc w:val="both"/>
-              <w:cnfStyle w:val="000000000000" w:firstRow="0" w:lastRow="0" w:firstColumn="0" w:lastColumn="0" w:oddVBand="0" w:evenVBand="0" w:oddHBand="0" w:evenHBand="0" w:firstRowFirstColumn="0" w:firstRowLastColumn="0" w:lastRowFirstColumn="0" w:lastRowLastColumn="0"/>
-              <w:rPr>
-                <w:lang w:val="es-CO"/>
-              </w:rPr>
-            </w:pPr>
-          </w:p>
-        </w:tc>
-        <w:tc>
-          <w:tcPr>
-            <w:tcW w:w="1949" w:type="dxa"/>
-            <w:tcBorders>
-              <w:top w:val="single" w:sz="4" w:space="0" w:color="666666" w:themeColor="text1" w:themeTint="99"/>
-              <w:left w:val="single" w:sz="4" w:space="0" w:color="666666" w:themeColor="text1" w:themeTint="99"/>
-              <w:bottom w:val="single" w:sz="4" w:space="0" w:color="666666" w:themeColor="text1" w:themeTint="99"/>
-              <w:right w:val="single" w:sz="4" w:space="0" w:color="666666" w:themeColor="text1" w:themeTint="99"/>
-            </w:tcBorders>
-            <w:hideMark/>
-          </w:tcPr>
-          <w:p>
-            <w:pPr>
-              <w:jc w:val="both"/>
-              <w:cnfStyle w:val="000000000000" w:firstRow="0" w:lastRow="0" w:firstColumn="0" w:lastColumn="0" w:oddVBand="0" w:evenVBand="0" w:oddHBand="0" w:evenHBand="0" w:firstRowFirstColumn="0" w:firstRowLastColumn="0" w:lastRowFirstColumn="0" w:lastRowLastColumn="0"/>
-              <w:rPr>
-                <w:lang w:val="es-CO"/>
-              </w:rPr>
-            </w:pPr>
-          </w:p>
-        </w:tc>
-        <w:tc>
-          <w:tcPr>
-            <w:tcW w:w="1540" w:type="dxa"/>
-            <w:tcBorders>
-              <w:top w:val="single" w:sz="4" w:space="0" w:color="666666" w:themeColor="text1" w:themeTint="99"/>
-              <w:left w:val="single" w:sz="4" w:space="0" w:color="666666" w:themeColor="text1" w:themeTint="99"/>
-              <w:bottom w:val="single" w:sz="4" w:space="0" w:color="666666" w:themeColor="text1" w:themeTint="99"/>
-              <w:right w:val="single" w:sz="4" w:space="0" w:color="666666" w:themeColor="text1" w:themeTint="99"/>
-            </w:tcBorders>
-            <w:hideMark/>
-          </w:tcPr>
-          <w:p>
-            <w:pPr>
-              <w:jc w:val="center"/>
-              <w:cnfStyle w:val="000000000000" w:firstRow="0" w:lastRow="0" w:firstColumn="0" w:lastColumn="0" w:oddVBand="0" w:evenVBand="0" w:oddHBand="0" w:evenHBand="0" w:firstRowFirstColumn="0" w:firstRowLastColumn="0" w:lastRowFirstColumn="0" w:lastRowLastColumn="0"/>
-              <w:rPr>
-                <w:lang w:val="es-CO"/>
-              </w:rPr>
-            </w:pPr>
-            <w:r>
-              <w:rPr>
-                <w:lang w:val="es-CO"/>
-              </w:rPr>
-              <w:t>1</w:t>
-            </w:r>
-          </w:p>
-        </w:tc>
-      </w:tr>
-    </w:tbl>
-    <w:p/>
-    <w:tbl>
-      <w:tblPr>
-        <w:tblStyle w:val="Tabladecuadrcula41"/>
-        <w:tblW w:w="9322" w:type="dxa"/>
-        <w:tblInd w:w="0" w:type="dxa"/>
-        <w:tblLook w:val="04A0" w:firstRow="1" w:lastRow="0" w:firstColumn="1" w:lastColumn="0" w:noHBand="0" w:noVBand="1"/>
-      </w:tblPr>
-      <w:tblGrid>
-        <w:gridCol w:w="1446"/>
-        <w:gridCol w:w="1195"/>
-        <w:gridCol w:w="3192"/>
-        <w:gridCol w:w="1949"/>
-        <w:gridCol w:w="1540"/>
-      </w:tblGrid>
-      <w:tr>
-        <w:trPr>
-          <w:cnfStyle w:val="100000000000" w:firstRow="1" w:lastRow="0" w:firstColumn="0" w:lastColumn="0" w:oddVBand="0" w:evenVBand="0" w:oddHBand="0" w:evenHBand="0" w:firstRowFirstColumn="0" w:firstRowLastColumn="0" w:lastRowFirstColumn="0" w:lastRowLastColumn="0"/>
-        </w:trPr>
-        <w:tc>
-          <w:tcPr>
-            <w:cnfStyle w:val="001000000000" w:firstRow="0" w:lastRow="0" w:firstColumn="1" w:lastColumn="0" w:oddVBand="0" w:evenVBand="0" w:oddHBand="0" w:evenHBand="0" w:firstRowFirstColumn="0" w:firstRowLastColumn="0" w:lastRowFirstColumn="0" w:lastRowLastColumn="0"/>
-            <w:tcW w:w="9322" w:type="dxa"/>
-            <w:gridSpan w:val="5"/>
-            <w:hideMark/>
-          </w:tcPr>
-          <w:p>
-            <w:pPr>
-              <w:jc w:val="center"/>
-              <w:rPr>
-                <w:lang w:val="es-CO"/>
-              </w:rPr>
-            </w:pPr>
-            <w:r>
-              <w:rPr>
-                <w:lang w:val="es-CO"/>
-              </w:rPr>
-              <w:t>TITULO</w:t>
-            </w:r>
-          </w:p>
-        </w:tc>
-      </w:tr>
-      <w:tr>
-        <w:trPr>
-          <w:cnfStyle w:val="000000100000" w:firstRow="0" w:lastRow="0" w:firstColumn="0" w:lastColumn="0" w:oddVBand="0" w:evenVBand="0" w:oddHBand="1" w:evenHBand="0" w:firstRowFirstColumn="0" w:firstRowLastColumn="0" w:lastRowFirstColumn="0" w:lastRowLastColumn="0"/>
-        </w:trPr>
-        <w:tc>
-          <w:tcPr>
-            <w:cnfStyle w:val="001000000000" w:firstRow="0" w:lastRow="0" w:firstColumn="1" w:lastColumn="0" w:oddVBand="0" w:evenVBand="0" w:oddHBand="0" w:evenHBand="0" w:firstRowFirstColumn="0" w:firstRowLastColumn="0" w:lastRowFirstColumn="0" w:lastRowLastColumn="0"/>
-            <w:tcW w:w="1446" w:type="dxa"/>
-            <w:tcBorders>
-              <w:top w:val="single" w:sz="4" w:space="0" w:color="666666" w:themeColor="text1" w:themeTint="99"/>
-              <w:left w:val="single" w:sz="4" w:space="0" w:color="666666" w:themeColor="text1" w:themeTint="99"/>
-              <w:bottom w:val="single" w:sz="4" w:space="0" w:color="666666" w:themeColor="text1" w:themeTint="99"/>
-              <w:right w:val="single" w:sz="4" w:space="0" w:color="666666" w:themeColor="text1" w:themeTint="99"/>
-            </w:tcBorders>
-            <w:hideMark/>
-          </w:tcPr>
-          <w:p>
-            <w:pPr>
-              <w:jc w:val="center"/>
-              <w:rPr>
-                <w:b w:val="0"/>
-                <w:lang w:val="es-CO"/>
-              </w:rPr>
-            </w:pPr>
-            <w:r>
-              <w:rPr>
-                <w:b w:val="0"/>
-                <w:lang w:val="es-CO"/>
-              </w:rPr>
-              <w:t>Identificador de la historia</w:t>
-            </w:r>
-          </w:p>
-        </w:tc>
-        <w:tc>
-          <w:tcPr>
-            <w:tcW w:w="1195" w:type="dxa"/>
-            <w:tcBorders>
-              <w:top w:val="single" w:sz="4" w:space="0" w:color="666666" w:themeColor="text1" w:themeTint="99"/>
-              <w:left w:val="single" w:sz="4" w:space="0" w:color="666666" w:themeColor="text1" w:themeTint="99"/>
-              <w:bottom w:val="single" w:sz="4" w:space="0" w:color="666666" w:themeColor="text1" w:themeTint="99"/>
-              <w:right w:val="single" w:sz="4" w:space="0" w:color="666666" w:themeColor="text1" w:themeTint="99"/>
-            </w:tcBorders>
-            <w:hideMark/>
-          </w:tcPr>
-          <w:p>
-            <w:pPr>
-              <w:jc w:val="center"/>
-              <w:cnfStyle w:val="000000100000" w:firstRow="0" w:lastRow="0" w:firstColumn="0" w:lastColumn="0" w:oddVBand="0" w:evenVBand="0" w:oddHBand="1" w:evenHBand="0" w:firstRowFirstColumn="0" w:firstRowLastColumn="0" w:lastRowFirstColumn="0" w:lastRowLastColumn="0"/>
-              <w:rPr>
-                <w:b/>
-                <w:lang w:val="es-CO"/>
-              </w:rPr>
-            </w:pPr>
-            <w:r>
-              <w:rPr>
-                <w:b/>
-                <w:lang w:val="es-CO"/>
-              </w:rPr>
-              <w:t>Rol</w:t>
-            </w:r>
-          </w:p>
-        </w:tc>
-        <w:tc>
-          <w:tcPr>
-            <w:tcW w:w="3192" w:type="dxa"/>
-            <w:tcBorders>
-              <w:top w:val="single" w:sz="4" w:space="0" w:color="666666" w:themeColor="text1" w:themeTint="99"/>
-              <w:left w:val="single" w:sz="4" w:space="0" w:color="666666" w:themeColor="text1" w:themeTint="99"/>
-              <w:bottom w:val="single" w:sz="4" w:space="0" w:color="666666" w:themeColor="text1" w:themeTint="99"/>
-              <w:right w:val="single" w:sz="4" w:space="0" w:color="666666" w:themeColor="text1" w:themeTint="99"/>
-            </w:tcBorders>
-            <w:hideMark/>
-          </w:tcPr>
-          <w:p>
-            <w:pPr>
-              <w:jc w:val="center"/>
-              <w:cnfStyle w:val="000000100000" w:firstRow="0" w:lastRow="0" w:firstColumn="0" w:lastColumn="0" w:oddVBand="0" w:evenVBand="0" w:oddHBand="1" w:evenHBand="0" w:firstRowFirstColumn="0" w:firstRowLastColumn="0" w:lastRowFirstColumn="0" w:lastRowLastColumn="0"/>
-              <w:rPr>
-                <w:b/>
-                <w:lang w:val="es-CO"/>
-              </w:rPr>
-            </w:pPr>
-            <w:r>
-              <w:rPr>
-                <w:b/>
-                <w:lang w:val="es-CO"/>
-              </w:rPr>
-              <w:t>Característica/Funcionalidad</w:t>
-            </w:r>
-          </w:p>
-        </w:tc>
-        <w:tc>
-          <w:tcPr>
-            <w:tcW w:w="1949" w:type="dxa"/>
-            <w:tcBorders>
-              <w:top w:val="single" w:sz="4" w:space="0" w:color="666666" w:themeColor="text1" w:themeTint="99"/>
-              <w:left w:val="single" w:sz="4" w:space="0" w:color="666666" w:themeColor="text1" w:themeTint="99"/>
-              <w:bottom w:val="single" w:sz="4" w:space="0" w:color="666666" w:themeColor="text1" w:themeTint="99"/>
-              <w:right w:val="single" w:sz="4" w:space="0" w:color="666666" w:themeColor="text1" w:themeTint="99"/>
-            </w:tcBorders>
-            <w:hideMark/>
-          </w:tcPr>
-          <w:p>
-            <w:pPr>
-              <w:jc w:val="center"/>
-              <w:cnfStyle w:val="000000100000" w:firstRow="0" w:lastRow="0" w:firstColumn="0" w:lastColumn="0" w:oddVBand="0" w:evenVBand="0" w:oddHBand="1" w:evenHBand="0" w:firstRowFirstColumn="0" w:firstRowLastColumn="0" w:lastRowFirstColumn="0" w:lastRowLastColumn="0"/>
-              <w:rPr>
-                <w:b/>
-                <w:lang w:val="es-CO"/>
-              </w:rPr>
-            </w:pPr>
-            <w:r>
-              <w:rPr>
-                <w:b/>
-                <w:lang w:val="es-CO"/>
-              </w:rPr>
-              <w:t>Razón/Resultado</w:t>
-            </w:r>
-          </w:p>
-        </w:tc>
-        <w:tc>
-          <w:tcPr>
-            <w:tcW w:w="1540" w:type="dxa"/>
-            <w:tcBorders>
-              <w:top w:val="single" w:sz="4" w:space="0" w:color="666666" w:themeColor="text1" w:themeTint="99"/>
-              <w:left w:val="single" w:sz="4" w:space="0" w:color="666666" w:themeColor="text1" w:themeTint="99"/>
-              <w:bottom w:val="single" w:sz="4" w:space="0" w:color="666666" w:themeColor="text1" w:themeTint="99"/>
-              <w:right w:val="single" w:sz="4" w:space="0" w:color="666666" w:themeColor="text1" w:themeTint="99"/>
-            </w:tcBorders>
-            <w:hideMark/>
-          </w:tcPr>
-          <w:p>
-            <w:pPr>
-              <w:jc w:val="center"/>
-              <w:cnfStyle w:val="000000100000" w:firstRow="0" w:lastRow="0" w:firstColumn="0" w:lastColumn="0" w:oddVBand="0" w:evenVBand="0" w:oddHBand="1" w:evenHBand="0" w:firstRowFirstColumn="0" w:firstRowLastColumn="0" w:lastRowFirstColumn="0" w:lastRowLastColumn="0"/>
-              <w:rPr>
-                <w:b/>
-                <w:lang w:val="es-CO"/>
-              </w:rPr>
-            </w:pPr>
-            <w:r>
-              <w:rPr>
-                <w:b/>
-                <w:lang w:val="es-CO"/>
-              </w:rPr>
-              <w:t>Estimación (horas)</w:t>
-            </w:r>
-          </w:p>
-        </w:tc>
-      </w:tr>
-      <w:tr>
-        <w:tc>
-          <w:tcPr>
-            <w:cnfStyle w:val="001000000000" w:firstRow="0" w:lastRow="0" w:firstColumn="1" w:lastColumn="0" w:oddVBand="0" w:evenVBand="0" w:oddHBand="0" w:evenHBand="0" w:firstRowFirstColumn="0" w:firstRowLastColumn="0" w:lastRowFirstColumn="0" w:lastRowLastColumn="0"/>
-            <w:tcW w:w="1446" w:type="dxa"/>
-            <w:tcBorders>
-              <w:top w:val="single" w:sz="4" w:space="0" w:color="666666" w:themeColor="text1" w:themeTint="99"/>
-              <w:left w:val="single" w:sz="4" w:space="0" w:color="666666" w:themeColor="text1" w:themeTint="99"/>
-              <w:bottom w:val="single" w:sz="4" w:space="0" w:color="666666" w:themeColor="text1" w:themeTint="99"/>
-              <w:right w:val="single" w:sz="4" w:space="0" w:color="666666" w:themeColor="text1" w:themeTint="99"/>
-            </w:tcBorders>
-            <w:hideMark/>
-          </w:tcPr>
-          <w:p>
-            <w:pPr>
-              <w:jc w:val="center"/>
-              <w:rPr>
-                <w:lang w:val="es-CO"/>
-              </w:rPr>
-            </w:pPr>
-            <w:r>
-              <w:rPr>
-                <w:lang w:val="es-CO"/>
-              </w:rPr>
-              <w:t>1</w:t>
-            </w:r>
-          </w:p>
-        </w:tc>
-        <w:tc>
-          <w:tcPr>
-            <w:tcW w:w="1195" w:type="dxa"/>
-            <w:tcBorders>
-              <w:top w:val="single" w:sz="4" w:space="0" w:color="666666" w:themeColor="text1" w:themeTint="99"/>
-              <w:left w:val="single" w:sz="4" w:space="0" w:color="666666" w:themeColor="text1" w:themeTint="99"/>
-              <w:bottom w:val="single" w:sz="4" w:space="0" w:color="666666" w:themeColor="text1" w:themeTint="99"/>
-              <w:right w:val="single" w:sz="4" w:space="0" w:color="666666" w:themeColor="text1" w:themeTint="99"/>
-            </w:tcBorders>
-            <w:hideMark/>
-          </w:tcPr>
-          <w:p>
-            <w:pPr>
-              <w:jc w:val="center"/>
-              <w:cnfStyle w:val="000000000000" w:firstRow="0" w:lastRow="0" w:firstColumn="0" w:lastColumn="0" w:oddVBand="0" w:evenVBand="0" w:oddHBand="0" w:evenHBand="0" w:firstRowFirstColumn="0" w:firstRowLastColumn="0" w:lastRowFirstColumn="0" w:lastRowLastColumn="0"/>
-              <w:rPr>
-                <w:lang w:val="es-CO"/>
-              </w:rPr>
-            </w:pPr>
-            <w:r>
-              <w:rPr>
-                <w:lang w:val="es-CO"/>
-              </w:rPr>
-              <w:t xml:space="preserve">Usuario </w:t>
-            </w:r>
-          </w:p>
-        </w:tc>
-        <w:tc>
-          <w:tcPr>
-            <w:tcW w:w="3192" w:type="dxa"/>
-            <w:tcBorders>
-              <w:top w:val="single" w:sz="4" w:space="0" w:color="666666" w:themeColor="text1" w:themeTint="99"/>
-              <w:left w:val="single" w:sz="4" w:space="0" w:color="666666" w:themeColor="text1" w:themeTint="99"/>
-              <w:bottom w:val="single" w:sz="4" w:space="0" w:color="666666" w:themeColor="text1" w:themeTint="99"/>
-              <w:right w:val="single" w:sz="4" w:space="0" w:color="666666" w:themeColor="text1" w:themeTint="99"/>
-            </w:tcBorders>
-            <w:hideMark/>
-          </w:tcPr>
-          <w:p>
-            <w:pPr>
-              <w:jc w:val="both"/>
-              <w:cnfStyle w:val="000000000000" w:firstRow="0" w:lastRow="0" w:firstColumn="0" w:lastColumn="0" w:oddVBand="0" w:evenVBand="0" w:oddHBand="0" w:evenHBand="0" w:firstRowFirstColumn="0" w:firstRowLastColumn="0" w:lastRowFirstColumn="0" w:lastRowLastColumn="0"/>
-              <w:rPr>
-                <w:lang w:val="es-CO"/>
-              </w:rPr>
-            </w:pPr>
-          </w:p>
-        </w:tc>
-        <w:tc>
-          <w:tcPr>
-            <w:tcW w:w="1949" w:type="dxa"/>
-            <w:tcBorders>
-              <w:top w:val="single" w:sz="4" w:space="0" w:color="666666" w:themeColor="text1" w:themeTint="99"/>
-              <w:left w:val="single" w:sz="4" w:space="0" w:color="666666" w:themeColor="text1" w:themeTint="99"/>
-              <w:bottom w:val="single" w:sz="4" w:space="0" w:color="666666" w:themeColor="text1" w:themeTint="99"/>
-              <w:right w:val="single" w:sz="4" w:space="0" w:color="666666" w:themeColor="text1" w:themeTint="99"/>
-            </w:tcBorders>
-            <w:hideMark/>
-          </w:tcPr>
-          <w:p>
-            <w:pPr>
-              <w:jc w:val="both"/>
-              <w:cnfStyle w:val="000000000000" w:firstRow="0" w:lastRow="0" w:firstColumn="0" w:lastColumn="0" w:oddVBand="0" w:evenVBand="0" w:oddHBand="0" w:evenHBand="0" w:firstRowFirstColumn="0" w:firstRowLastColumn="0" w:lastRowFirstColumn="0" w:lastRowLastColumn="0"/>
-              <w:rPr>
-                <w:lang w:val="es-CO"/>
-              </w:rPr>
-            </w:pPr>
-          </w:p>
-        </w:tc>
-        <w:tc>
-          <w:tcPr>
-            <w:tcW w:w="1540" w:type="dxa"/>
-            <w:tcBorders>
-              <w:top w:val="single" w:sz="4" w:space="0" w:color="666666" w:themeColor="text1" w:themeTint="99"/>
-              <w:left w:val="single" w:sz="4" w:space="0" w:color="666666" w:themeColor="text1" w:themeTint="99"/>
-              <w:bottom w:val="single" w:sz="4" w:space="0" w:color="666666" w:themeColor="text1" w:themeTint="99"/>
-              <w:right w:val="single" w:sz="4" w:space="0" w:color="666666" w:themeColor="text1" w:themeTint="99"/>
-            </w:tcBorders>
-            <w:hideMark/>
-          </w:tcPr>
-          <w:p>
-            <w:pPr>
-              <w:jc w:val="center"/>
-              <w:cnfStyle w:val="000000000000" w:firstRow="0" w:lastRow="0" w:firstColumn="0" w:lastColumn="0" w:oddVBand="0" w:evenVBand="0" w:oddHBand="0" w:evenHBand="0" w:firstRowFirstColumn="0" w:firstRowLastColumn="0" w:lastRowFirstColumn="0" w:lastRowLastColumn="0"/>
-              <w:rPr>
-                <w:lang w:val="es-CO"/>
-              </w:rPr>
-            </w:pPr>
-            <w:r>
-              <w:rPr>
-                <w:lang w:val="es-CO"/>
-              </w:rPr>
-              <w:t>1</w:t>
-            </w:r>
-          </w:p>
-        </w:tc>
-      </w:tr>
-    </w:tbl>
-    <w:p/>
     <w:p>
+      <w:pPr>
+        <w:jc w:val="center"/>
+      </w:pPr>
       <w:r>
         <w:rPr>
           <w:noProof/>
@@ -6126,6 +5568,17 @@
       </w:r>
     </w:p>
     <w:p>
+      <w:pPr>
+        <w:jc w:val="center"/>
+      </w:pPr>
+      <w:r>
+        <w:t>Anexo 1.</w:t>
+      </w:r>
+    </w:p>
+    <w:p>
+      <w:pPr>
+        <w:jc w:val="center"/>
+      </w:pPr>
       <w:r>
         <w:rPr>
           <w:noProof/>
@@ -6169,6 +5622,17 @@
       </w:r>
     </w:p>
     <w:p>
+      <w:pPr>
+        <w:jc w:val="center"/>
+      </w:pPr>
+      <w:r>
+        <w:t>Anexo 2.</w:t>
+      </w:r>
+    </w:p>
+    <w:p>
+      <w:pPr>
+        <w:jc w:val="center"/>
+      </w:pPr>
       <w:r>
         <w:rPr>
           <w:noProof/>
@@ -6213,6 +5677,17 @@
       </w:r>
     </w:p>
     <w:p>
+      <w:pPr>
+        <w:jc w:val="center"/>
+      </w:pPr>
+      <w:r>
+        <w:t>Anexo 3.</w:t>
+      </w:r>
+    </w:p>
+    <w:p>
+      <w:pPr>
+        <w:jc w:val="center"/>
+      </w:pPr>
       <w:r>
         <w:rPr>
           <w:noProof/>
@@ -6256,12 +5731,32 @@
       </w:r>
     </w:p>
     <w:p>
+      <w:pPr>
+        <w:jc w:val="center"/>
+      </w:pPr>
+      <w:r>
+        <w:t>Anexo 4.</w:t>
+      </w:r>
+    </w:p>
+    <w:p>
+      <w:r>
+        <w:br w:type="page"/>
+      </w:r>
+    </w:p>
+    <w:p>
+      <w:pPr>
+        <w:jc w:val="center"/>
+      </w:pPr>
+    </w:p>
+    <w:p>
+      <w:pPr>
+        <w:jc w:val="center"/>
+      </w:pPr>
       <w:r>
         <w:rPr>
           <w:noProof/>
           <w:lang w:eastAsia="es-CO"/>
         </w:rPr>
-        <w:lastRenderedPageBreak/>
         <w:drawing>
           <wp:inline distT="0" distB="0" distL="0" distR="0" wp14:anchorId="0D1F7E72" wp14:editId="5F3D4A91">
             <wp:extent cx="5612130" cy="2757805"/>
@@ -6298,6 +5793,16 @@
           </wp:inline>
         </w:drawing>
       </w:r>
+    </w:p>
+    <w:p>
+      <w:pPr>
+        <w:jc w:val="center"/>
+      </w:pPr>
+      <w:r>
+        <w:t>Anexo 5.</w:t>
+      </w:r>
+    </w:p>
+    <w:p>
       <w:r>
         <w:rPr>
           <w:noProof/>
@@ -6338,6 +5843,14 @@
             </a:graphic>
           </wp:inline>
         </w:drawing>
+      </w:r>
+    </w:p>
+    <w:p>
+      <w:pPr>
+        <w:jc w:val="center"/>
+      </w:pPr>
+      <w:r>
+        <w:t>Anexo 6.</w:t>
       </w:r>
     </w:p>
     <w:sectPr>
@@ -6744,6 +6257,27 @@
     <w:name w:val="Normal"/>
     <w:qFormat/>
   </w:style>
+  <w:style w:type="paragraph" w:styleId="Ttulo1">
+    <w:name w:val="heading 1"/>
+    <w:basedOn w:val="Normal"/>
+    <w:next w:val="Normal"/>
+    <w:link w:val="Ttulo1Car"/>
+    <w:uiPriority w:val="9"/>
+    <w:qFormat/>
+    <w:rsid w:val="00D12A6D"/>
+    <w:pPr>
+      <w:keepNext/>
+      <w:keepLines/>
+      <w:spacing w:before="240" w:after="0"/>
+      <w:outlineLvl w:val="0"/>
+    </w:pPr>
+    <w:rPr>
+      <w:rFonts w:asciiTheme="majorHAnsi" w:eastAsiaTheme="majorEastAsia" w:hAnsiTheme="majorHAnsi" w:cstheme="majorBidi"/>
+      <w:color w:val="2E74B5" w:themeColor="accent1" w:themeShade="BF"/>
+      <w:sz w:val="32"/>
+      <w:szCs w:val="32"/>
+    </w:rPr>
+  </w:style>
   <w:style w:type="character" w:default="1" w:styleId="Fuentedeprrafopredeter">
     <w:name w:val="Default Paragraph Font"/>
     <w:uiPriority w:val="1"/>
@@ -6851,6 +6385,19 @@
         <w:shd w:val="clear" w:color="auto" w:fill="CCCCCC" w:themeFill="text1" w:themeFillTint="33"/>
       </w:tcPr>
     </w:tblStylePr>
+  </w:style>
+  <w:style w:type="character" w:customStyle="1" w:styleId="Ttulo1Car">
+    <w:name w:val="Título 1 Car"/>
+    <w:basedOn w:val="Fuentedeprrafopredeter"/>
+    <w:link w:val="Ttulo1"/>
+    <w:uiPriority w:val="9"/>
+    <w:rsid w:val="00D12A6D"/>
+    <w:rPr>
+      <w:rFonts w:asciiTheme="majorHAnsi" w:eastAsiaTheme="majorEastAsia" w:hAnsiTheme="majorHAnsi" w:cstheme="majorBidi"/>
+      <w:color w:val="2E74B5" w:themeColor="accent1" w:themeShade="BF"/>
+      <w:sz w:val="32"/>
+      <w:szCs w:val="32"/>
+    </w:rPr>
   </w:style>
 </w:styles>
 </file>
